--- a/template/附件1模板/附件1_定位資料回饋表_設施物模板.docx
+++ b/template/附件1模板/附件1_定位資料回饋表_設施物模板.docx
@@ -1,6 +1,6 @@
 
 <file path=word/document.xml><?xml version="1.0" encoding="utf-8"?>
-<w:document xmlns:wpc="http://schemas.microsoft.com/office/word/2010/wordprocessingCanvas" xmlns:cx="http://schemas.microsoft.com/office/drawing/2014/chartex" xmlns:cx1="http://schemas.microsoft.com/office/drawing/2015/9/8/chartex" xmlns:cx2="http://schemas.microsoft.com/office/drawing/2015/10/21/chartex" xmlns:cx3="http://schemas.microsoft.com/office/drawing/2016/5/9/chartex" xmlns:cx4="http://schemas.microsoft.com/office/drawing/2016/5/10/chartex" xmlns:cx5="http://schemas.microsoft.com/office/drawing/2016/5/11/chartex" xmlns:cx6="http://schemas.microsoft.com/office/drawing/2016/5/12/chartex" xmlns:cx7="http://schemas.microsoft.com/office/drawing/2016/5/13/chartex" xmlns:cx8="http://schemas.microsoft.com/office/drawing/2016/5/14/chartex" xmlns:mc="http://schemas.openxmlformats.org/markup-compatibility/2006" xmlns:aink="http://schemas.microsoft.com/office/drawing/2016/ink" xmlns:am3d="http://schemas.microsoft.com/office/drawing/2017/model3d" xmlns:o="urn:schemas-microsoft-com:office:office" xmlns:r="http://schemas.openxmlformats.org/officeDocument/2006/relationships" xmlns:m="http://schemas.openxmlformats.org/officeDocument/2006/math" xmlns:v="urn:schemas-microsoft-com:vml" xmlns:wp14="http://schemas.microsoft.com/office/word/2010/wordprocessingDrawing" xmlns:wp="http://schemas.openxmlformats.org/drawingml/2006/wordprocessingDrawing" xmlns:w10="urn:schemas-microsoft-com:office:word" xmlns:w="http://schemas.openxmlformats.org/wordprocessingml/2006/main" xmlns:w14="http://schemas.microsoft.com/office/word/2010/wordml" xmlns:w15="http://schemas.microsoft.com/office/word/2012/wordml" xmlns:w16cex="http://schemas.microsoft.com/office/word/2018/wordml/cex" xmlns:w16cid="http://schemas.microsoft.com/office/word/2016/wordml/cid" xmlns:w16="http://schemas.microsoft.com/office/word/2018/wordml" xmlns:w16sdtdh="http://schemas.microsoft.com/office/word/2020/wordml/sdtdatahash" xmlns:w16se="http://schemas.microsoft.com/office/word/2015/wordml/symex" xmlns:wpg="http://schemas.microsoft.com/office/word/2010/wordprocessingGroup" xmlns:wpi="http://schemas.microsoft.com/office/word/2010/wordprocessingInk" xmlns:wne="http://schemas.microsoft.com/office/word/2006/wordml" xmlns:wps="http://schemas.microsoft.com/office/word/2010/wordprocessingShape" mc:Ignorable="w14 w15 w16se w16cid w16 w16cex w16sdtdh wp14">
+<w:document xmlns:wpc="http://schemas.microsoft.com/office/word/2010/wordprocessingCanvas" xmlns:cx="http://schemas.microsoft.com/office/drawing/2014/chartex" xmlns:cx1="http://schemas.microsoft.com/office/drawing/2015/9/8/chartex" xmlns:cx2="http://schemas.microsoft.com/office/drawing/2015/10/21/chartex" xmlns:cx3="http://schemas.microsoft.com/office/drawing/2016/5/9/chartex" xmlns:cx4="http://schemas.microsoft.com/office/drawing/2016/5/10/chartex" xmlns:cx5="http://schemas.microsoft.com/office/drawing/2016/5/11/chartex" xmlns:cx6="http://schemas.microsoft.com/office/drawing/2016/5/12/chartex" xmlns:cx7="http://schemas.microsoft.com/office/drawing/2016/5/13/chartex" xmlns:cx8="http://schemas.microsoft.com/office/drawing/2016/5/14/chartex" xmlns:mc="http://schemas.openxmlformats.org/markup-compatibility/2006" xmlns:aink="http://schemas.microsoft.com/office/drawing/2016/ink" xmlns:am3d="http://schemas.microsoft.com/office/drawing/2017/model3d" xmlns:o="urn:schemas-microsoft-com:office:office" xmlns:oel="http://schemas.microsoft.com/office/2019/extlst" xmlns:r="http://schemas.openxmlformats.org/officeDocument/2006/relationships" xmlns:m="http://schemas.openxmlformats.org/officeDocument/2006/math" xmlns:v="urn:schemas-microsoft-com:vml" xmlns:wp14="http://schemas.microsoft.com/office/word/2010/wordprocessingDrawing" xmlns:wp="http://schemas.openxmlformats.org/drawingml/2006/wordprocessingDrawing" xmlns:w10="urn:schemas-microsoft-com:office:word" xmlns:w="http://schemas.openxmlformats.org/wordprocessingml/2006/main" xmlns:w14="http://schemas.microsoft.com/office/word/2010/wordml" xmlns:w15="http://schemas.microsoft.com/office/word/2012/wordml" xmlns:w16cex="http://schemas.microsoft.com/office/word/2018/wordml/cex" xmlns:w16cid="http://schemas.microsoft.com/office/word/2016/wordml/cid" xmlns:w16="http://schemas.microsoft.com/office/word/2018/wordml" xmlns:w16sdtdh="http://schemas.microsoft.com/office/word/2020/wordml/sdtdatahash" xmlns:w16se="http://schemas.microsoft.com/office/word/2015/wordml/symex" xmlns:wpg="http://schemas.microsoft.com/office/word/2010/wordprocessingGroup" xmlns:wpi="http://schemas.microsoft.com/office/word/2010/wordprocessingInk" xmlns:wne="http://schemas.microsoft.com/office/word/2006/wordml" xmlns:wps="http://schemas.microsoft.com/office/word/2010/wordprocessingShape" mc:Ignorable="w14 w15 w16se w16cid w16 w16cex w16sdtdh wp14">
   <w:body>
     <w:p>
       <w:pPr>
@@ -8,12 +8,12 @@
         <w:spacing w:before="67"/>
         <w:ind w:left="2937" w:rightChars="-54" w:right="-119" w:hanging="1578"/>
         <w:rPr>
-          <w:rFonts w:ascii="DFKai-SB" w:eastAsia="DFKai-SB" w:hAnsi="DFKai-SB"/>
+          <w:rFonts w:ascii="標楷體" w:eastAsia="標楷體" w:hAnsi="標楷體"/>
         </w:rPr>
       </w:pPr>
       <w:r>
         <w:rPr>
-          <w:rFonts w:ascii="DFKai-SB" w:eastAsia="DFKai-SB" w:hAnsi="DFKai-SB"/>
+          <w:rFonts w:ascii="標楷體" w:eastAsia="標楷體" w:hAnsi="標楷體"/>
           <w:noProof/>
         </w:rPr>
         <mc:AlternateContent>
@@ -123,7 +123,7 @@
       </w:r>
       <w:r>
         <w:rPr>
-          <w:rFonts w:ascii="DFKai-SB" w:eastAsia="DFKai-SB" w:hAnsi="DFKai-SB"/>
+          <w:rFonts w:ascii="標楷體" w:eastAsia="標楷體" w:hAnsi="標楷體"/>
           <w:noProof/>
         </w:rPr>
         <mc:AlternateContent>
@@ -172,13 +172,7 @@
                               <w:rPr>
                                 <w:sz w:val="20"/>
                               </w:rPr>
-                              <w:t>（</w:t>
-                            </w:r>
-                            <w:r>
-                              <w:rPr>
-                                <w:sz w:val="20"/>
-                              </w:rPr>
-                              <w:t>附件</w:t>
+                              <w:t>（附件</w:t>
                             </w:r>
                             <w:r>
                               <w:rPr>
@@ -241,7 +235,7 @@
       </w:r>
       <w:r>
         <w:rPr>
-          <w:rFonts w:ascii="DFKai-SB" w:eastAsia="DFKai-SB" w:hAnsi="DFKai-SB"/>
+          <w:rFonts w:ascii="標楷體" w:eastAsia="標楷體" w:hAnsi="標楷體"/>
           <w:noProof/>
         </w:rPr>
         <mc:AlternateContent>
@@ -290,13 +284,7 @@
                               <w:rPr>
                                 <w:sz w:val="20"/>
                               </w:rPr>
-                              <w:t>（</w:t>
-                            </w:r>
-                            <w:r>
-                              <w:rPr>
-                                <w:sz w:val="20"/>
-                              </w:rPr>
-                              <w:t>附件</w:t>
+                              <w:t>（附件</w:t>
                             </w:r>
                             <w:r>
                               <w:rPr>
@@ -359,7 +347,7 @@
       </w:r>
       <w:r>
         <w:rPr>
-          <w:rFonts w:ascii="DFKai-SB" w:eastAsia="DFKai-SB" w:hAnsi="DFKai-SB"/>
+          <w:rFonts w:ascii="標楷體" w:eastAsia="標楷體" w:hAnsi="標楷體"/>
           <w:noProof/>
         </w:rPr>
         <mc:AlternateContent>
@@ -408,13 +396,7 @@
                               <w:rPr>
                                 <w:sz w:val="20"/>
                               </w:rPr>
-                              <w:t>（</w:t>
-                            </w:r>
-                            <w:r>
-                              <w:rPr>
-                                <w:sz w:val="20"/>
-                              </w:rPr>
-                              <w:t>附件</w:t>
+                              <w:t>（附件</w:t>
                             </w:r>
                             <w:r>
                               <w:rPr>
@@ -477,7 +459,7 @@
       </w:r>
       <w:r>
         <w:rPr>
-          <w:rFonts w:ascii="DFKai-SB" w:eastAsia="DFKai-SB" w:hAnsi="DFKai-SB"/>
+          <w:rFonts w:ascii="標楷體" w:eastAsia="標楷體" w:hAnsi="標楷體"/>
           <w:noProof/>
         </w:rPr>
         <mc:AlternateContent>
@@ -526,13 +508,7 @@
                               <w:rPr>
                                 <w:sz w:val="20"/>
                               </w:rPr>
-                              <w:t>（</w:t>
-                            </w:r>
-                            <w:r>
-                              <w:rPr>
-                                <w:sz w:val="20"/>
-                              </w:rPr>
-                              <w:t>附件</w:t>
+                              <w:t>（附件</w:t>
                             </w:r>
                             <w:r>
                               <w:rPr>
@@ -595,7 +571,7 @@
       </w:r>
       <w:r>
         <w:rPr>
-          <w:rFonts w:ascii="DFKai-SB" w:eastAsia="DFKai-SB" w:hAnsi="DFKai-SB"/>
+          <w:rFonts w:ascii="標楷體" w:eastAsia="標楷體" w:hAnsi="標楷體"/>
           <w:noProof/>
         </w:rPr>
         <mc:AlternateContent>
@@ -644,13 +620,7 @@
                               <w:rPr>
                                 <w:sz w:val="20"/>
                               </w:rPr>
-                              <w:t>（</w:t>
-                            </w:r>
-                            <w:r>
-                              <w:rPr>
-                                <w:sz w:val="20"/>
-                              </w:rPr>
-                              <w:t>附件</w:t>
+                              <w:t>（附件</w:t>
                             </w:r>
                             <w:r>
                               <w:rPr>
@@ -713,7 +683,7 @@
       </w:r>
       <w:r>
         <w:rPr>
-          <w:rFonts w:ascii="DFKai-SB" w:eastAsia="DFKai-SB" w:hAnsi="DFKai-SB"/>
+          <w:rFonts w:ascii="標楷體" w:eastAsia="標楷體" w:hAnsi="標楷體"/>
           <w:noProof/>
         </w:rPr>
         <mc:AlternateContent>
@@ -762,13 +732,7 @@
                               <w:rPr>
                                 <w:sz w:val="20"/>
                               </w:rPr>
-                              <w:t>（</w:t>
-                            </w:r>
-                            <w:r>
-                              <w:rPr>
-                                <w:sz w:val="20"/>
-                              </w:rPr>
-                              <w:t>附件</w:t>
+                              <w:t>（附件</w:t>
                             </w:r>
                             <w:r>
                               <w:rPr>
@@ -831,7 +795,7 @@
       </w:r>
       <w:r>
         <w:rPr>
-          <w:rFonts w:ascii="DFKai-SB" w:eastAsia="DFKai-SB" w:hAnsi="DFKai-SB"/>
+          <w:rFonts w:ascii="標楷體" w:eastAsia="標楷體" w:hAnsi="標楷體"/>
           <w:noProof/>
         </w:rPr>
         <mc:AlternateContent>
@@ -880,13 +844,7 @@
                               <w:rPr>
                                 <w:sz w:val="20"/>
                               </w:rPr>
-                              <w:t>（</w:t>
-                            </w:r>
-                            <w:r>
-                              <w:rPr>
-                                <w:sz w:val="20"/>
-                              </w:rPr>
-                              <w:t>附件</w:t>
+                              <w:t>（附件</w:t>
                             </w:r>
                             <w:r>
                               <w:rPr>
@@ -949,7 +907,7 @@
       </w:r>
       <w:r>
         <w:rPr>
-          <w:rFonts w:ascii="DFKai-SB" w:eastAsia="DFKai-SB" w:hAnsi="DFKai-SB"/>
+          <w:rFonts w:ascii="標楷體" w:eastAsia="標楷體" w:hAnsi="標楷體"/>
           <w:noProof/>
         </w:rPr>
         <mc:AlternateContent>
@@ -998,13 +956,7 @@
                               <w:rPr>
                                 <w:sz w:val="20"/>
                               </w:rPr>
-                              <w:t>（</w:t>
-                            </w:r>
-                            <w:r>
-                              <w:rPr>
-                                <w:sz w:val="20"/>
-                              </w:rPr>
-                              <w:t>附件</w:t>
+                              <w:t>（附件</w:t>
                             </w:r>
                             <w:r>
                               <w:rPr>
@@ -1067,7 +1019,7 @@
       </w:r>
       <w:r>
         <w:rPr>
-          <w:rFonts w:ascii="DFKai-SB" w:eastAsia="DFKai-SB" w:hAnsi="DFKai-SB"/>
+          <w:rFonts w:ascii="標楷體" w:eastAsia="標楷體" w:hAnsi="標楷體"/>
           <w:noProof/>
         </w:rPr>
         <mc:AlternateContent>
@@ -1116,13 +1068,7 @@
                               <w:rPr>
                                 <w:sz w:val="20"/>
                               </w:rPr>
-                              <w:t>（</w:t>
-                            </w:r>
-                            <w:r>
-                              <w:rPr>
-                                <w:sz w:val="20"/>
-                              </w:rPr>
-                              <w:t>附件</w:t>
+                              <w:t>（附件</w:t>
                             </w:r>
                             <w:r>
                               <w:rPr>
@@ -1185,7 +1131,7 @@
       </w:r>
       <w:r>
         <w:rPr>
-          <w:rFonts w:ascii="DFKai-SB" w:eastAsia="DFKai-SB" w:hAnsi="DFKai-SB"/>
+          <w:rFonts w:ascii="標楷體" w:eastAsia="標楷體" w:hAnsi="標楷體"/>
           <w:noProof/>
         </w:rPr>
         <mc:AlternateContent>
@@ -1234,13 +1180,7 @@
                               <w:rPr>
                                 <w:sz w:val="20"/>
                               </w:rPr>
-                              <w:t>（</w:t>
-                            </w:r>
-                            <w:r>
-                              <w:rPr>
-                                <w:sz w:val="20"/>
-                              </w:rPr>
-                              <w:t>附件</w:t>
+                              <w:t>（附件</w:t>
                             </w:r>
                             <w:r>
                               <w:rPr>
@@ -1303,7 +1243,7 @@
       </w:r>
       <w:r>
         <w:rPr>
-          <w:rFonts w:ascii="DFKai-SB" w:eastAsia="DFKai-SB" w:hAnsi="DFKai-SB"/>
+          <w:rFonts w:ascii="標楷體" w:eastAsia="標楷體" w:hAnsi="標楷體"/>
           <w:noProof/>
         </w:rPr>
         <mc:AlternateContent>
@@ -1352,13 +1292,7 @@
                               <w:rPr>
                                 <w:sz w:val="20"/>
                               </w:rPr>
-                              <w:t>（</w:t>
-                            </w:r>
-                            <w:r>
-                              <w:rPr>
-                                <w:sz w:val="20"/>
-                              </w:rPr>
-                              <w:t>附件</w:t>
+                              <w:t>（附件</w:t>
                             </w:r>
                             <w:r>
                               <w:rPr>
@@ -1421,7 +1355,7 @@
       </w:r>
       <w:r>
         <w:rPr>
-          <w:rFonts w:ascii="DFKai-SB" w:eastAsia="DFKai-SB" w:hAnsi="DFKai-SB"/>
+          <w:rFonts w:ascii="標楷體" w:eastAsia="標楷體" w:hAnsi="標楷體"/>
           <w:noProof/>
         </w:rPr>
         <mc:AlternateContent>
@@ -1470,13 +1404,7 @@
                               <w:rPr>
                                 <w:sz w:val="20"/>
                               </w:rPr>
-                              <w:t>（</w:t>
-                            </w:r>
-                            <w:r>
-                              <w:rPr>
-                                <w:sz w:val="20"/>
-                              </w:rPr>
-                              <w:t>附件</w:t>
+                              <w:t>（附件</w:t>
                             </w:r>
                             <w:r>
                               <w:rPr>
@@ -1539,7 +1467,7 @@
       </w:r>
       <w:r>
         <w:rPr>
-          <w:rFonts w:ascii="DFKai-SB" w:eastAsia="DFKai-SB" w:hAnsi="DFKai-SB"/>
+          <w:rFonts w:ascii="標楷體" w:eastAsia="標楷體" w:hAnsi="標楷體"/>
           <w:noProof/>
         </w:rPr>
         <mc:AlternateContent>
@@ -1627,7 +1555,7 @@
       <w:proofErr w:type="gramStart"/>
       <w:r>
         <w:rPr>
-          <w:rFonts w:ascii="DFKai-SB" w:eastAsia="DFKai-SB" w:hAnsi="DFKai-SB"/>
+          <w:rFonts w:ascii="標楷體" w:eastAsia="標楷體" w:hAnsi="標楷體"/>
           <w:spacing w:val="-2"/>
         </w:rPr>
         <w:t>臺</w:t>
@@ -1635,21 +1563,21 @@
       <w:proofErr w:type="gramEnd"/>
       <w:r>
         <w:rPr>
-          <w:rFonts w:ascii="DFKai-SB" w:eastAsia="DFKai-SB" w:hAnsi="DFKai-SB"/>
+          <w:rFonts w:ascii="標楷體" w:eastAsia="標楷體" w:hAnsi="標楷體"/>
           <w:spacing w:val="-2"/>
         </w:rPr>
         <w:t>北自來水事業處東區營業分處管線(道)竣工定位資料回</w:t>
       </w:r>
       <w:r>
         <w:rPr>
-          <w:rFonts w:ascii="DFKai-SB" w:eastAsia="DFKai-SB" w:hAnsi="DFKai-SB" w:hint="eastAsia"/>
+          <w:rFonts w:ascii="標楷體" w:eastAsia="標楷體" w:hAnsi="標楷體" w:hint="eastAsia"/>
           <w:spacing w:val="-2"/>
         </w:rPr>
         <w:t>饋</w:t>
       </w:r>
       <w:r>
         <w:rPr>
-          <w:rFonts w:ascii="DFKai-SB" w:eastAsia="DFKai-SB" w:hAnsi="DFKai-SB"/>
+          <w:rFonts w:ascii="標楷體" w:eastAsia="標楷體" w:hAnsi="標楷體"/>
           <w:b/>
           <w:spacing w:val="-2"/>
           <w:u w:val="single"/>
@@ -1658,7 +1586,7 @@
       </w:r>
       <w:r>
         <w:rPr>
-          <w:rFonts w:ascii="DFKai-SB" w:eastAsia="DFKai-SB" w:hAnsi="DFKai-SB"/>
+          <w:rFonts w:ascii="標楷體" w:eastAsia="標楷體" w:hAnsi="標楷體"/>
           <w:spacing w:val="-2"/>
         </w:rPr>
         <w:t>竣工定位資料回饋表</w:t>
@@ -1670,37 +1598,52 @@
         <w:spacing w:before="0"/>
         <w:ind w:left="77"/>
         <w:rPr>
-          <w:rFonts w:ascii="DFKai-SB" w:eastAsia="DFKai-SB" w:hAnsi="DFKai-SB"/>
+          <w:rFonts w:ascii="標楷體" w:eastAsia="標楷體" w:hAnsi="標楷體"/>
           <w:sz w:val="24"/>
           <w:szCs w:val="24"/>
         </w:rPr>
       </w:pPr>
       <w:r>
         <w:rPr>
-          <w:rFonts w:ascii="DFKai-SB" w:eastAsia="DFKai-SB" w:hAnsi="DFKai-SB"/>
+          <w:rFonts w:ascii="標楷體" w:eastAsia="標楷體" w:hAnsi="標楷體"/>
           <w:sz w:val="24"/>
           <w:szCs w:val="24"/>
         </w:rPr>
         <w:t>許可證號(同意備查文號)：</w:t>
       </w:r>
-      <w:r>
-        <w:rPr>
-          <w:rFonts w:ascii="DFKai-SB" w:eastAsia="DFKai-SB" w:hAnsi="DFKai-SB"/>
-          <w:color w:val="FF0000"/>
+      <w:proofErr w:type="gramStart"/>
+      <w:r>
+        <w:rPr>
+          <w:rFonts w:ascii="標楷體" w:eastAsia="標楷體" w:hAnsi="標楷體" w:hint="eastAsia"/>
           <w:sz w:val="24"/>
           <w:szCs w:val="24"/>
         </w:rPr>
-        <w:t>113001968-</w:t>
-      </w:r>
-      <w:r>
-        <w:rPr>
-          <w:rFonts w:ascii="DFKai-SB" w:eastAsia="DFKai-SB" w:hAnsi="DFKai-SB"/>
-          <w:color w:val="FF0000"/>
-          <w:spacing w:val="-10"/>
+        <w:t xml:space="preserve">{{ </w:t>
+      </w:r>
+      <w:r>
+        <w:rPr>
+          <w:rFonts w:ascii="標楷體" w:eastAsia="標楷體" w:hAnsi="標楷體" w:hint="eastAsia"/>
           <w:sz w:val="24"/>
           <w:szCs w:val="24"/>
         </w:rPr>
-        <w:t>2</w:t>
+        <w:t>case</w:t>
+      </w:r>
+      <w:proofErr w:type="gramEnd"/>
+      <w:r>
+        <w:rPr>
+          <w:rFonts w:ascii="標楷體" w:eastAsia="標楷體" w:hAnsi="標楷體" w:hint="eastAsia"/>
+          <w:sz w:val="24"/>
+          <w:szCs w:val="24"/>
+        </w:rPr>
+        <w:t>_</w:t>
+      </w:r>
+      <w:r>
+        <w:rPr>
+          <w:rFonts w:ascii="標楷體" w:eastAsia="標楷體" w:hAnsi="標楷體" w:hint="eastAsia"/>
+          <w:sz w:val="24"/>
+          <w:szCs w:val="24"/>
+        </w:rPr>
+        <w:t>number }}</w:t>
       </w:r>
     </w:p>
     <w:p>
@@ -1708,7 +1651,7 @@
         <w:spacing w:before="1"/>
         <w:ind w:left="77"/>
         <w:rPr>
-          <w:rFonts w:ascii="DFKai-SB" w:eastAsia="DFKai-SB" w:hAnsi="DFKai-SB"/>
+          <w:rFonts w:ascii="標楷體" w:eastAsia="標楷體" w:hAnsi="標楷體"/>
           <w:sz w:val="24"/>
           <w:szCs w:val="24"/>
         </w:rPr>
@@ -1719,7 +1662,7 @@
         <w:spacing w:before="1"/>
         <w:ind w:left="77"/>
         <w:rPr>
-          <w:rFonts w:ascii="DFKai-SB" w:eastAsia="DFKai-SB" w:hAnsi="DFKai-SB" w:hint="eastAsia"/>
+          <w:rFonts w:ascii="標楷體" w:eastAsia="標楷體" w:hAnsi="標楷體"/>
           <w:sz w:val="24"/>
           <w:szCs w:val="24"/>
         </w:rPr>
@@ -1734,7 +1677,7 @@
       </w:pPr>
       <w:r>
         <w:rPr>
-          <w:rFonts w:ascii="DFKai-SB" w:eastAsia="DFKai-SB" w:hAnsi="DFKai-SB"/>
+          <w:rFonts w:ascii="標楷體" w:eastAsia="標楷體" w:hAnsi="標楷體"/>
           <w:sz w:val="24"/>
           <w:szCs w:val="24"/>
         </w:rPr>
@@ -1742,7 +1685,7 @@
       </w:r>
       <w:r>
         <w:rPr>
-          <w:rFonts w:ascii="DFKai-SB" w:eastAsia="DFKai-SB" w:hAnsi="DFKai-SB"/>
+          <w:rFonts w:ascii="標楷體" w:eastAsia="標楷體" w:hAnsi="標楷體"/>
           <w:spacing w:val="-5"/>
           <w:sz w:val="24"/>
           <w:szCs w:val="24"/>
@@ -1753,9 +1696,23 @@
     <w:p>
       <w:pPr>
         <w:rPr>
-          <w:rFonts w:ascii="DFKai-SB" w:eastAsia="DFKai-SB" w:hAnsi="DFKai-SB" w:hint="eastAsia"/>
+          <w:rFonts w:ascii="標楷體" w:eastAsia="標楷體" w:hAnsi="標楷體"/>
         </w:rPr>
       </w:pPr>
+      <w:proofErr w:type="gramStart"/>
+      <w:r>
+        <w:rPr>
+          <w:rFonts w:ascii="標楷體" w:eastAsia="標楷體" w:hAnsi="標楷體" w:hint="eastAsia"/>
+        </w:rPr>
+        <w:t>{{ table</w:t>
+      </w:r>
+      <w:proofErr w:type="gramEnd"/>
+      <w:r>
+        <w:rPr>
+          <w:rFonts w:ascii="標楷體" w:eastAsia="標楷體" w:hAnsi="標楷體" w:hint="eastAsia"/>
+        </w:rPr>
+        <w:t xml:space="preserve"> }}</w:t>
+      </w:r>
     </w:p>
     <w:sectPr>
       <w:type w:val="continuous"/>
@@ -1768,7 +1725,7 @@
 </file>
 
 <file path=word/endnotes.xml><?xml version="1.0" encoding="utf-8"?>
-<w:endnotes xmlns:wpc="http://schemas.microsoft.com/office/word/2010/wordprocessingCanvas" xmlns:cx="http://schemas.microsoft.com/office/drawing/2014/chartex" xmlns:cx1="http://schemas.microsoft.com/office/drawing/2015/9/8/chartex" xmlns:cx2="http://schemas.microsoft.com/office/drawing/2015/10/21/chartex" xmlns:cx3="http://schemas.microsoft.com/office/drawing/2016/5/9/chartex" xmlns:cx4="http://schemas.microsoft.com/office/drawing/2016/5/10/chartex" xmlns:cx5="http://schemas.microsoft.com/office/drawing/2016/5/11/chartex" xmlns:cx6="http://schemas.microsoft.com/office/drawing/2016/5/12/chartex" xmlns:cx7="http://schemas.microsoft.com/office/drawing/2016/5/13/chartex" xmlns:cx8="http://schemas.microsoft.com/office/drawing/2016/5/14/chartex" xmlns:mc="http://schemas.openxmlformats.org/markup-compatibility/2006" xmlns:aink="http://schemas.microsoft.com/office/drawing/2016/ink" xmlns:am3d="http://schemas.microsoft.com/office/drawing/2017/model3d" xmlns:o="urn:schemas-microsoft-com:office:office" xmlns:r="http://schemas.openxmlformats.org/officeDocument/2006/relationships" xmlns:m="http://schemas.openxmlformats.org/officeDocument/2006/math" xmlns:v="urn:schemas-microsoft-com:vml" xmlns:wp14="http://schemas.microsoft.com/office/word/2010/wordprocessingDrawing" xmlns:wp="http://schemas.openxmlformats.org/drawingml/2006/wordprocessingDrawing" xmlns:w10="urn:schemas-microsoft-com:office:word" xmlns:w="http://schemas.openxmlformats.org/wordprocessingml/2006/main" xmlns:w14="http://schemas.microsoft.com/office/word/2010/wordml" xmlns:w15="http://schemas.microsoft.com/office/word/2012/wordml" xmlns:w16cex="http://schemas.microsoft.com/office/word/2018/wordml/cex" xmlns:w16cid="http://schemas.microsoft.com/office/word/2016/wordml/cid" xmlns:w16="http://schemas.microsoft.com/office/word/2018/wordml" xmlns:w16sdtdh="http://schemas.microsoft.com/office/word/2020/wordml/sdtdatahash" xmlns:w16se="http://schemas.microsoft.com/office/word/2015/wordml/symex" xmlns:wpg="http://schemas.microsoft.com/office/word/2010/wordprocessingGroup" xmlns:wpi="http://schemas.microsoft.com/office/word/2010/wordprocessingInk" xmlns:wne="http://schemas.microsoft.com/office/word/2006/wordml" xmlns:wps="http://schemas.microsoft.com/office/word/2010/wordprocessingShape" mc:Ignorable="w14 w15 w16se w16cid w16 w16cex w16sdtdh wp14">
+<w:endnotes xmlns:wpc="http://schemas.microsoft.com/office/word/2010/wordprocessingCanvas" xmlns:cx="http://schemas.microsoft.com/office/drawing/2014/chartex" xmlns:cx1="http://schemas.microsoft.com/office/drawing/2015/9/8/chartex" xmlns:cx2="http://schemas.microsoft.com/office/drawing/2015/10/21/chartex" xmlns:cx3="http://schemas.microsoft.com/office/drawing/2016/5/9/chartex" xmlns:cx4="http://schemas.microsoft.com/office/drawing/2016/5/10/chartex" xmlns:cx5="http://schemas.microsoft.com/office/drawing/2016/5/11/chartex" xmlns:cx6="http://schemas.microsoft.com/office/drawing/2016/5/12/chartex" xmlns:cx7="http://schemas.microsoft.com/office/drawing/2016/5/13/chartex" xmlns:cx8="http://schemas.microsoft.com/office/drawing/2016/5/14/chartex" xmlns:mc="http://schemas.openxmlformats.org/markup-compatibility/2006" xmlns:aink="http://schemas.microsoft.com/office/drawing/2016/ink" xmlns:am3d="http://schemas.microsoft.com/office/drawing/2017/model3d" xmlns:o="urn:schemas-microsoft-com:office:office" xmlns:oel="http://schemas.microsoft.com/office/2019/extlst" xmlns:r="http://schemas.openxmlformats.org/officeDocument/2006/relationships" xmlns:m="http://schemas.openxmlformats.org/officeDocument/2006/math" xmlns:v="urn:schemas-microsoft-com:vml" xmlns:wp14="http://schemas.microsoft.com/office/word/2010/wordprocessingDrawing" xmlns:wp="http://schemas.openxmlformats.org/drawingml/2006/wordprocessingDrawing" xmlns:w10="urn:schemas-microsoft-com:office:word" xmlns:w="http://schemas.openxmlformats.org/wordprocessingml/2006/main" xmlns:w14="http://schemas.microsoft.com/office/word/2010/wordml" xmlns:w15="http://schemas.microsoft.com/office/word/2012/wordml" xmlns:w16cex="http://schemas.microsoft.com/office/word/2018/wordml/cex" xmlns:w16cid="http://schemas.microsoft.com/office/word/2016/wordml/cid" xmlns:w16="http://schemas.microsoft.com/office/word/2018/wordml" xmlns:w16sdtdh="http://schemas.microsoft.com/office/word/2020/wordml/sdtdatahash" xmlns:w16se="http://schemas.microsoft.com/office/word/2015/wordml/symex" xmlns:wpg="http://schemas.microsoft.com/office/word/2010/wordprocessingGroup" xmlns:wpi="http://schemas.microsoft.com/office/word/2010/wordprocessingInk" xmlns:wne="http://schemas.microsoft.com/office/word/2006/wordml" xmlns:wps="http://schemas.microsoft.com/office/word/2010/wordprocessingShape" mc:Ignorable="w14 w15 w16se w16cid w16 w16cex w16sdtdh wp14">
   <w:endnote w:type="separator" w:id="-1">
     <w:p>
       <w:r>
@@ -1787,7 +1744,7 @@
 </file>
 
 <file path=word/footnotes.xml><?xml version="1.0" encoding="utf-8"?>
-<w:footnotes xmlns:wpc="http://schemas.microsoft.com/office/word/2010/wordprocessingCanvas" xmlns:cx="http://schemas.microsoft.com/office/drawing/2014/chartex" xmlns:cx1="http://schemas.microsoft.com/office/drawing/2015/9/8/chartex" xmlns:cx2="http://schemas.microsoft.com/office/drawing/2015/10/21/chartex" xmlns:cx3="http://schemas.microsoft.com/office/drawing/2016/5/9/chartex" xmlns:cx4="http://schemas.microsoft.com/office/drawing/2016/5/10/chartex" xmlns:cx5="http://schemas.microsoft.com/office/drawing/2016/5/11/chartex" xmlns:cx6="http://schemas.microsoft.com/office/drawing/2016/5/12/chartex" xmlns:cx7="http://schemas.microsoft.com/office/drawing/2016/5/13/chartex" xmlns:cx8="http://schemas.microsoft.com/office/drawing/2016/5/14/chartex" xmlns:mc="http://schemas.openxmlformats.org/markup-compatibility/2006" xmlns:aink="http://schemas.microsoft.com/office/drawing/2016/ink" xmlns:am3d="http://schemas.microsoft.com/office/drawing/2017/model3d" xmlns:o="urn:schemas-microsoft-com:office:office" xmlns:r="http://schemas.openxmlformats.org/officeDocument/2006/relationships" xmlns:m="http://schemas.openxmlformats.org/officeDocument/2006/math" xmlns:v="urn:schemas-microsoft-com:vml" xmlns:wp14="http://schemas.microsoft.com/office/word/2010/wordprocessingDrawing" xmlns:wp="http://schemas.openxmlformats.org/drawingml/2006/wordprocessingDrawing" xmlns:w10="urn:schemas-microsoft-com:office:word" xmlns:w="http://schemas.openxmlformats.org/wordprocessingml/2006/main" xmlns:w14="http://schemas.microsoft.com/office/word/2010/wordml" xmlns:w15="http://schemas.microsoft.com/office/word/2012/wordml" xmlns:w16cex="http://schemas.microsoft.com/office/word/2018/wordml/cex" xmlns:w16cid="http://schemas.microsoft.com/office/word/2016/wordml/cid" xmlns:w16="http://schemas.microsoft.com/office/word/2018/wordml" xmlns:w16sdtdh="http://schemas.microsoft.com/office/word/2020/wordml/sdtdatahash" xmlns:w16se="http://schemas.microsoft.com/office/word/2015/wordml/symex" xmlns:wpg="http://schemas.microsoft.com/office/word/2010/wordprocessingGroup" xmlns:wpi="http://schemas.microsoft.com/office/word/2010/wordprocessingInk" xmlns:wne="http://schemas.microsoft.com/office/word/2006/wordml" xmlns:wps="http://schemas.microsoft.com/office/word/2010/wordprocessingShape" mc:Ignorable="w14 w15 w16se w16cid w16 w16cex w16sdtdh wp14">
+<w:footnotes xmlns:wpc="http://schemas.microsoft.com/office/word/2010/wordprocessingCanvas" xmlns:cx="http://schemas.microsoft.com/office/drawing/2014/chartex" xmlns:cx1="http://schemas.microsoft.com/office/drawing/2015/9/8/chartex" xmlns:cx2="http://schemas.microsoft.com/office/drawing/2015/10/21/chartex" xmlns:cx3="http://schemas.microsoft.com/office/drawing/2016/5/9/chartex" xmlns:cx4="http://schemas.microsoft.com/office/drawing/2016/5/10/chartex" xmlns:cx5="http://schemas.microsoft.com/office/drawing/2016/5/11/chartex" xmlns:cx6="http://schemas.microsoft.com/office/drawing/2016/5/12/chartex" xmlns:cx7="http://schemas.microsoft.com/office/drawing/2016/5/13/chartex" xmlns:cx8="http://schemas.microsoft.com/office/drawing/2016/5/14/chartex" xmlns:mc="http://schemas.openxmlformats.org/markup-compatibility/2006" xmlns:aink="http://schemas.microsoft.com/office/drawing/2016/ink" xmlns:am3d="http://schemas.microsoft.com/office/drawing/2017/model3d" xmlns:o="urn:schemas-microsoft-com:office:office" xmlns:oel="http://schemas.microsoft.com/office/2019/extlst" xmlns:r="http://schemas.openxmlformats.org/officeDocument/2006/relationships" xmlns:m="http://schemas.openxmlformats.org/officeDocument/2006/math" xmlns:v="urn:schemas-microsoft-com:vml" xmlns:wp14="http://schemas.microsoft.com/office/word/2010/wordprocessingDrawing" xmlns:wp="http://schemas.openxmlformats.org/drawingml/2006/wordprocessingDrawing" xmlns:w10="urn:schemas-microsoft-com:office:word" xmlns:w="http://schemas.openxmlformats.org/wordprocessingml/2006/main" xmlns:w14="http://schemas.microsoft.com/office/word/2010/wordml" xmlns:w15="http://schemas.microsoft.com/office/word/2012/wordml" xmlns:w16cex="http://schemas.microsoft.com/office/word/2018/wordml/cex" xmlns:w16cid="http://schemas.microsoft.com/office/word/2016/wordml/cid" xmlns:w16="http://schemas.microsoft.com/office/word/2018/wordml" xmlns:w16sdtdh="http://schemas.microsoft.com/office/word/2020/wordml/sdtdatahash" xmlns:w16se="http://schemas.microsoft.com/office/word/2015/wordml/symex" xmlns:wpg="http://schemas.microsoft.com/office/word/2010/wordprocessingGroup" xmlns:wpi="http://schemas.microsoft.com/office/word/2010/wordprocessingInk" xmlns:wne="http://schemas.microsoft.com/office/word/2006/wordml" xmlns:wps="http://schemas.microsoft.com/office/word/2010/wordprocessingShape" mc:Ignorable="w14 w15 w16se w16cid w16 w16cex w16sdtdh wp14">
   <w:footnote w:type="separator" w:id="-1">
     <w:p>
       <w:r>
@@ -1806,7 +1763,7 @@
 </file>
 
 <file path=word/numbering.xml><?xml version="1.0" encoding="utf-8"?>
-<w:numbering xmlns:wpc="http://schemas.microsoft.com/office/word/2010/wordprocessingCanvas" xmlns:cx="http://schemas.microsoft.com/office/drawing/2014/chartex" xmlns:cx1="http://schemas.microsoft.com/office/drawing/2015/9/8/chartex" xmlns:cx2="http://schemas.microsoft.com/office/drawing/2015/10/21/chartex" xmlns:cx3="http://schemas.microsoft.com/office/drawing/2016/5/9/chartex" xmlns:cx4="http://schemas.microsoft.com/office/drawing/2016/5/10/chartex" xmlns:cx5="http://schemas.microsoft.com/office/drawing/2016/5/11/chartex" xmlns:cx6="http://schemas.microsoft.com/office/drawing/2016/5/12/chartex" xmlns:cx7="http://schemas.microsoft.com/office/drawing/2016/5/13/chartex" xmlns:cx8="http://schemas.microsoft.com/office/drawing/2016/5/14/chartex" xmlns:mc="http://schemas.openxmlformats.org/markup-compatibility/2006" xmlns:aink="http://schemas.microsoft.com/office/drawing/2016/ink" xmlns:am3d="http://schemas.microsoft.com/office/drawing/2017/model3d" xmlns:o="urn:schemas-microsoft-com:office:office" xmlns:r="http://schemas.openxmlformats.org/officeDocument/2006/relationships" xmlns:m="http://schemas.openxmlformats.org/officeDocument/2006/math" xmlns:v="urn:schemas-microsoft-com:vml" xmlns:wp14="http://schemas.microsoft.com/office/word/2010/wordprocessingDrawing" xmlns:wp="http://schemas.openxmlformats.org/drawingml/2006/wordprocessingDrawing" xmlns:w10="urn:schemas-microsoft-com:office:word" xmlns:w="http://schemas.openxmlformats.org/wordprocessingml/2006/main" xmlns:w14="http://schemas.microsoft.com/office/word/2010/wordml" xmlns:w15="http://schemas.microsoft.com/office/word/2012/wordml" xmlns:w16cex="http://schemas.microsoft.com/office/word/2018/wordml/cex" xmlns:w16cid="http://schemas.microsoft.com/office/word/2016/wordml/cid" xmlns:w16="http://schemas.microsoft.com/office/word/2018/wordml" xmlns:w16sdtdh="http://schemas.microsoft.com/office/word/2020/wordml/sdtdatahash" xmlns:w16se="http://schemas.microsoft.com/office/word/2015/wordml/symex" xmlns:wpg="http://schemas.microsoft.com/office/word/2010/wordprocessingGroup" xmlns:wpi="http://schemas.microsoft.com/office/word/2010/wordprocessingInk" xmlns:wne="http://schemas.microsoft.com/office/word/2006/wordml" xmlns:wps="http://schemas.microsoft.com/office/word/2010/wordprocessingShape" mc:Ignorable="w14 w15 w16se w16cid w16 w16cex w16sdtdh wp14">
+<w:numbering xmlns:wpc="http://schemas.microsoft.com/office/word/2010/wordprocessingCanvas" xmlns:cx="http://schemas.microsoft.com/office/drawing/2014/chartex" xmlns:cx1="http://schemas.microsoft.com/office/drawing/2015/9/8/chartex" xmlns:cx2="http://schemas.microsoft.com/office/drawing/2015/10/21/chartex" xmlns:cx3="http://schemas.microsoft.com/office/drawing/2016/5/9/chartex" xmlns:cx4="http://schemas.microsoft.com/office/drawing/2016/5/10/chartex" xmlns:cx5="http://schemas.microsoft.com/office/drawing/2016/5/11/chartex" xmlns:cx6="http://schemas.microsoft.com/office/drawing/2016/5/12/chartex" xmlns:cx7="http://schemas.microsoft.com/office/drawing/2016/5/13/chartex" xmlns:cx8="http://schemas.microsoft.com/office/drawing/2016/5/14/chartex" xmlns:mc="http://schemas.openxmlformats.org/markup-compatibility/2006" xmlns:aink="http://schemas.microsoft.com/office/drawing/2016/ink" xmlns:am3d="http://schemas.microsoft.com/office/drawing/2017/model3d" xmlns:o="urn:schemas-microsoft-com:office:office" xmlns:oel="http://schemas.microsoft.com/office/2019/extlst" xmlns:r="http://schemas.openxmlformats.org/officeDocument/2006/relationships" xmlns:m="http://schemas.openxmlformats.org/officeDocument/2006/math" xmlns:v="urn:schemas-microsoft-com:vml" xmlns:wp14="http://schemas.microsoft.com/office/word/2010/wordprocessingDrawing" xmlns:wp="http://schemas.openxmlformats.org/drawingml/2006/wordprocessingDrawing" xmlns:w10="urn:schemas-microsoft-com:office:word" xmlns:w="http://schemas.openxmlformats.org/wordprocessingml/2006/main" xmlns:w14="http://schemas.microsoft.com/office/word/2010/wordml" xmlns:w15="http://schemas.microsoft.com/office/word/2012/wordml" xmlns:w16cex="http://schemas.microsoft.com/office/word/2018/wordml/cex" xmlns:w16cid="http://schemas.microsoft.com/office/word/2016/wordml/cid" xmlns:w16="http://schemas.microsoft.com/office/word/2018/wordml" xmlns:w16sdtdh="http://schemas.microsoft.com/office/word/2020/wordml/sdtdatahash" xmlns:w16se="http://schemas.microsoft.com/office/word/2015/wordml/symex" xmlns:wpg="http://schemas.microsoft.com/office/word/2010/wordprocessingGroup" xmlns:wpi="http://schemas.microsoft.com/office/word/2010/wordprocessingInk" xmlns:wne="http://schemas.microsoft.com/office/word/2006/wordml" xmlns:wps="http://schemas.microsoft.com/office/word/2010/wordprocessingShape" mc:Ignorable="w14 w15 w16se w16cid w16 w16cex w16sdtdh wp14">
   <w:abstractNum w:abstractNumId="0" w15:restartNumberingAfterBreak="0">
     <w:nsid w:val="289A5160"/>
     <w:multiLevelType w:val="hybridMultilevel"/>
@@ -1819,7 +1776,7 @@
         <w:ind w:left="880" w:hanging="360"/>
       </w:pPr>
       <w:rPr>
-        <w:rFonts w:ascii="宋体" w:eastAsia="宋体" w:hAnsi="宋体" w:cs="宋体" w:hint="default"/>
+        <w:rFonts w:ascii="SimSun" w:eastAsia="SimSun" w:hAnsi="SimSun" w:cs="SimSun" w:hint="default"/>
         <w:b w:val="0"/>
         <w:bCs w:val="0"/>
         <w:i w:val="0"/>
@@ -1940,7 +1897,7 @@
         <w:ind w:left="880" w:hanging="360"/>
       </w:pPr>
       <w:rPr>
-        <w:rFonts w:ascii="宋体" w:eastAsia="宋体" w:hAnsi="宋体" w:cs="宋体" w:hint="default"/>
+        <w:rFonts w:ascii="SimSun" w:eastAsia="SimSun" w:hAnsi="SimSun" w:cs="SimSun" w:hint="default"/>
         <w:b w:val="0"/>
         <w:bCs w:val="0"/>
         <w:i w:val="0"/>
@@ -2049,10 +2006,10 @@
       </w:rPr>
     </w:lvl>
   </w:abstractNum>
-  <w:num w:numId="1">
+  <w:num w:numId="1" w16cid:durableId="904995651">
     <w:abstractNumId w:val="1"/>
   </w:num>
-  <w:num w:numId="2">
+  <w:num w:numId="2" w16cid:durableId="1257052594">
     <w:abstractNumId w:val="0"/>
   </w:num>
 </w:numbering>
@@ -2459,7 +2416,7 @@
     <w:name w:val="Normal"/>
     <w:qFormat/>
     <w:rPr>
-      <w:rFonts w:ascii="宋体" w:eastAsia="宋体" w:hAnsi="宋体" w:cs="宋体"/>
+      <w:rFonts w:ascii="SimSun" w:eastAsia="SimSun" w:hAnsi="SimSun" w:cs="SimSun"/>
       <w:lang w:eastAsia="zh-TW"/>
     </w:rPr>
   </w:style>
@@ -2572,7 +2529,7 @@
     <w:uiPriority w:val="99"/>
     <w:rsid w:val="00C51395"/>
     <w:rPr>
-      <w:rFonts w:ascii="宋体" w:eastAsia="宋体" w:hAnsi="宋体" w:cs="宋体"/>
+      <w:rFonts w:ascii="SimSun" w:eastAsia="SimSun" w:hAnsi="SimSun" w:cs="SimSun"/>
       <w:sz w:val="20"/>
       <w:szCs w:val="20"/>
       <w:lang w:eastAsia="zh-TW"/>
@@ -2604,7 +2561,7 @@
     <w:uiPriority w:val="99"/>
     <w:rsid w:val="00C51395"/>
     <w:rPr>
-      <w:rFonts w:ascii="宋体" w:eastAsia="宋体" w:hAnsi="宋体" w:cs="宋体"/>
+      <w:rFonts w:ascii="SimSun" w:eastAsia="SimSun" w:hAnsi="SimSun" w:cs="SimSun"/>
       <w:sz w:val="20"/>
       <w:szCs w:val="20"/>
       <w:lang w:eastAsia="zh-TW"/>

--- a/template/附件1模板/附件1_定位資料回饋表_設施物模板.docx
+++ b/template/附件1模板/附件1_定位資料回饋表_設施物模板.docx
@@ -1620,6 +1620,7 @@
         </w:rPr>
         <w:t xml:space="preserve">{{ </w:t>
       </w:r>
+      <w:proofErr w:type="spellStart"/>
       <w:r>
         <w:rPr>
           <w:rFonts w:ascii="標楷體" w:eastAsia="標楷體" w:hAnsi="標楷體" w:hint="eastAsia"/>
@@ -1643,7 +1644,16 @@
           <w:sz w:val="24"/>
           <w:szCs w:val="24"/>
         </w:rPr>
-        <w:t>number }}</w:t>
+        <w:t>number</w:t>
+      </w:r>
+      <w:proofErr w:type="spellEnd"/>
+      <w:r>
+        <w:rPr>
+          <w:rFonts w:ascii="標楷體" w:eastAsia="標楷體" w:hAnsi="標楷體" w:hint="eastAsia"/>
+          <w:sz w:val="24"/>
+          <w:szCs w:val="24"/>
+        </w:rPr>
+        <w:t xml:space="preserve"> }}</w:t>
       </w:r>
     </w:p>
     <w:p>
@@ -1696,7 +1706,7 @@
     <w:p>
       <w:pPr>
         <w:rPr>
-          <w:rFonts w:ascii="標楷體" w:eastAsia="標楷體" w:hAnsi="標楷體"/>
+          <w:rFonts w:ascii="標楷體" w:eastAsia="標楷體" w:hAnsi="標楷體" w:hint="eastAsia"/>
         </w:rPr>
       </w:pPr>
       <w:proofErr w:type="gramStart"/>

--- a/template/附件1模板/附件1_定位資料回饋表_設施物模板.docx
+++ b/template/附件1模板/附件1_定位資料回饋表_設施物模板.docx
@@ -1566,7 +1566,21 @@
           <w:rFonts w:ascii="標楷體" w:eastAsia="標楷體" w:hAnsi="標楷體"/>
           <w:spacing w:val="-2"/>
         </w:rPr>
-        <w:t>北自來水事業處東區營業分處管線(道)竣工定位資料回</w:t>
+        <w:t>北自來水事業處</w:t>
+      </w:r>
+      <w:r>
+        <w:rPr>
+          <w:rFonts w:ascii="標楷體" w:eastAsia="標楷體" w:hAnsi="標楷體" w:hint="eastAsia"/>
+          <w:spacing w:val="-2"/>
+        </w:rPr>
+        <w:t>{{district}}</w:t>
+      </w:r>
+      <w:r>
+        <w:rPr>
+          <w:rFonts w:ascii="標楷體" w:eastAsia="標楷體" w:hAnsi="標楷體"/>
+          <w:spacing w:val="-2"/>
+        </w:rPr>
+        <w:t>營業分處管線(道)竣工定位資料回</w:t>
       </w:r>
       <w:r>
         <w:rPr>
@@ -1706,7 +1720,7 @@
     <w:p>
       <w:pPr>
         <w:rPr>
-          <w:rFonts w:ascii="標楷體" w:eastAsia="標楷體" w:hAnsi="標楷體" w:hint="eastAsia"/>
+          <w:rFonts w:ascii="標楷體" w:eastAsia="標楷體" w:hAnsi="標楷體"/>
         </w:rPr>
       </w:pPr>
       <w:proofErr w:type="gramStart"/>
